--- a/resources/Templates/Notice_Of_Hearing_Rohrer_Template.docx
+++ b/resources/Templates/Notice_Of_Hearing_Rohrer_Template.docx
@@ -137,7 +137,7 @@
                       <w:b/>
                       <w:noProof/>
                     </w:rPr>
-                    <w:t xml:space="preserve">2022-Jun-25    7:48 AM </w:t>
+                    <w:t xml:space="preserve">2022-Jul-02    7:23 AM </w:t>
                   </w:r>
                   <w:r>
                     <w:rPr>
@@ -291,7 +291,21 @@
         <w:rPr>
           <w:rFonts w:ascii="Palatino Linotype" w:hAnsi="Palatino Linotype"/>
         </w:rPr>
-        <w:t>Case No. {{ case_number }</w:t>
+        <w:t xml:space="preserve">Case No. </w:t>
+      </w:r>
+      <w:proofErr w:type="gramStart"/>
+      <w:r>
+        <w:rPr>
+          <w:rFonts w:ascii="Palatino Linotype" w:hAnsi="Palatino Linotype"/>
+        </w:rPr>
+        <w:t>{{ case</w:t>
+      </w:r>
+      <w:proofErr w:type="gramEnd"/>
+      <w:r>
+        <w:rPr>
+          <w:rFonts w:ascii="Palatino Linotype" w:hAnsi="Palatino Linotype"/>
+        </w:rPr>
+        <w:t>_number }</w:t>
       </w:r>
       <w:r>
         <w:rPr>
@@ -315,11 +329,19 @@
           <w:rFonts w:ascii="Palatino Linotype" w:hAnsi="Palatino Linotype"/>
         </w:rPr>
       </w:pPr>
-      <w:r>
-        <w:rPr>
-          <w:rFonts w:ascii="Palatino Linotype" w:hAnsi="Palatino Linotype"/>
-        </w:rPr>
-        <w:t>{{ defendant.first_name }} {{ defendant.last_name }},</w:t>
+      <w:proofErr w:type="gramStart"/>
+      <w:r>
+        <w:rPr>
+          <w:rFonts w:ascii="Palatino Linotype" w:hAnsi="Palatino Linotype"/>
+        </w:rPr>
+        <w:t>{{ defendant</w:t>
+      </w:r>
+      <w:proofErr w:type="gramEnd"/>
+      <w:r>
+        <w:rPr>
+          <w:rFonts w:ascii="Palatino Linotype" w:hAnsi="Palatino Linotype"/>
+        </w:rPr>
+        <w:t>.first_name }} {{ defendant.last_name }},</w:t>
       </w:r>
       <w:r>
         <w:rPr>
@@ -587,7 +609,33 @@
         <w:rPr>
           <w:rFonts w:ascii="Palatino Linotype" w:hAnsi="Palatino Linotype"/>
         </w:rPr>
-        <w:t xml:space="preserve">This case is scheduled for a </w:t>
+        <w:t xml:space="preserve">This case is scheduled for </w:t>
+      </w:r>
+      <w:r>
+        <w:rPr>
+          <w:rFonts w:ascii="Palatino Linotype" w:hAnsi="Palatino Linotype"/>
+        </w:rPr>
+        <w:t xml:space="preserve">{% if jury_trial_only == ‘No’ </w:t>
+      </w:r>
+      <w:proofErr w:type="gramStart"/>
+      <w:r>
+        <w:rPr>
+          <w:rFonts w:ascii="Palatino Linotype" w:hAnsi="Palatino Linotype"/>
+        </w:rPr>
+        <w:t>%}</w:t>
+      </w:r>
+      <w:r>
+        <w:rPr>
+          <w:rFonts w:ascii="Palatino Linotype" w:hAnsi="Palatino Linotype"/>
+        </w:rPr>
+        <w:t>a</w:t>
+      </w:r>
+      <w:proofErr w:type="gramEnd"/>
+      <w:r>
+        <w:rPr>
+          <w:rFonts w:ascii="Palatino Linotype" w:hAnsi="Palatino Linotype"/>
+        </w:rPr>
+        <w:t xml:space="preserve"> </w:t>
       </w:r>
       <w:r>
         <w:rPr>
@@ -635,7 +683,25 @@
         <w:rPr>
           <w:rFonts w:ascii="Palatino Linotype" w:hAnsi="Palatino Linotype"/>
         </w:rPr>
-        <w:t xml:space="preserve">and a </w:t>
+        <w:t>and</w:t>
+      </w:r>
+      <w:r>
+        <w:rPr>
+          <w:rFonts w:ascii="Palatino Linotype" w:hAnsi="Palatino Linotype"/>
+        </w:rPr>
+        <w:t xml:space="preserve"> </w:t>
+      </w:r>
+      <w:r>
+        <w:rPr>
+          <w:rFonts w:ascii="Palatino Linotype" w:hAnsi="Palatino Linotype"/>
+        </w:rPr>
+        <w:t>{% endif %}</w:t>
+      </w:r>
+      <w:r>
+        <w:rPr>
+          <w:rFonts w:ascii="Palatino Linotype" w:hAnsi="Palatino Linotype"/>
+        </w:rPr>
+        <w:t xml:space="preserve">a </w:t>
       </w:r>
       <w:r>
         <w:rPr>
@@ -699,13 +765,6 @@
         </w:rPr>
         <w:t>.</w:t>
       </w:r>
-    </w:p>
-    <w:p>
-      <w:pPr>
-        <w:rPr>
-          <w:rFonts w:ascii="Palatino Linotype" w:hAnsi="Palatino Linotype"/>
-        </w:rPr>
-      </w:pPr>
     </w:p>
     <w:p>
       <w:pPr>
@@ -967,11 +1026,19 @@
           <w:szCs w:val="24"/>
         </w:rPr>
       </w:pPr>
-      <w:r>
-        <w:rPr>
-          <w:rFonts w:ascii="Palatino Linotype" w:hAnsi="Palatino Linotype"/>
-        </w:rPr>
-        <w:t>{{ defendant.first_name }} {{ defendant.last_name }}</w:t>
+      <w:proofErr w:type="gramStart"/>
+      <w:r>
+        <w:rPr>
+          <w:rFonts w:ascii="Palatino Linotype" w:hAnsi="Palatino Linotype"/>
+        </w:rPr>
+        <w:t>{{ defendant</w:t>
+      </w:r>
+      <w:proofErr w:type="gramEnd"/>
+      <w:r>
+        <w:rPr>
+          <w:rFonts w:ascii="Palatino Linotype" w:hAnsi="Palatino Linotype"/>
+        </w:rPr>
+        <w:t>.first_name }} {{ defendant.last_name }}</w:t>
       </w:r>
     </w:p>
     <w:p>

--- a/resources/Templates/Notice_Of_Hearing_Rohrer_Template.docx
+++ b/resources/Templates/Notice_Of_Hearing_Rohrer_Template.docx
@@ -1,6 +1,6 @@
 
 <file path=word/document.xml><?xml version="1.0" encoding="utf-8"?>
-<w:document xmlns:wpc="http://schemas.microsoft.com/office/word/2010/wordprocessingCanvas" xmlns:cx="http://schemas.microsoft.com/office/drawing/2014/chartex" xmlns:cx1="http://schemas.microsoft.com/office/drawing/2015/9/8/chartex" xmlns:cx2="http://schemas.microsoft.com/office/drawing/2015/10/21/chartex" xmlns:cx3="http://schemas.microsoft.com/office/drawing/2016/5/9/chartex" xmlns:cx4="http://schemas.microsoft.com/office/drawing/2016/5/10/chartex" xmlns:cx5="http://schemas.microsoft.com/office/drawing/2016/5/11/chartex" xmlns:cx6="http://schemas.microsoft.com/office/drawing/2016/5/12/chartex" xmlns:cx7="http://schemas.microsoft.com/office/drawing/2016/5/13/chartex" xmlns:cx8="http://schemas.microsoft.com/office/drawing/2016/5/14/chartex" xmlns:mc="http://schemas.openxmlformats.org/markup-compatibility/2006" xmlns:aink="http://schemas.microsoft.com/office/drawing/2016/ink" xmlns:am3d="http://schemas.microsoft.com/office/drawing/2017/model3d" xmlns:o="urn:schemas-microsoft-com:office:office" xmlns:oel="http://schemas.microsoft.com/office/2019/extlst" xmlns:r="http://schemas.openxmlformats.org/officeDocument/2006/relationships" xmlns:m="http://schemas.openxmlformats.org/officeDocument/2006/math" xmlns:v="urn:schemas-microsoft-com:vml" xmlns:wp14="http://schemas.microsoft.com/office/word/2010/wordprocessingDrawing" xmlns:wp="http://schemas.openxmlformats.org/drawingml/2006/wordprocessingDrawing" xmlns:w10="urn:schemas-microsoft-com:office:word" xmlns:w="http://schemas.openxmlformats.org/wordprocessingml/2006/main" xmlns:w14="http://schemas.microsoft.com/office/word/2010/wordml" xmlns:w15="http://schemas.microsoft.com/office/word/2012/wordml" xmlns:w16cex="http://schemas.microsoft.com/office/word/2018/wordml/cex" xmlns:w16cid="http://schemas.microsoft.com/office/word/2016/wordml/cid" xmlns:w16="http://schemas.microsoft.com/office/word/2018/wordml" xmlns:w16sdtdh="http://schemas.microsoft.com/office/word/2020/wordml/sdtdatahash" xmlns:w16se="http://schemas.microsoft.com/office/word/2015/wordml/symex" xmlns:wpg="http://schemas.microsoft.com/office/word/2010/wordprocessingGroup" xmlns:wpi="http://schemas.microsoft.com/office/word/2010/wordprocessingInk" xmlns:wne="http://schemas.microsoft.com/office/word/2006/wordml" xmlns:wps="http://schemas.microsoft.com/office/word/2010/wordprocessingShape" mc:Ignorable="w14 w15 w16se w16cid w16 w16cex w16sdtdh wp14">
+<w:document xmlns:wpc="http://schemas.microsoft.com/office/word/2010/wordprocessingCanvas" xmlns:cx="http://schemas.microsoft.com/office/drawing/2014/chartex" xmlns:cx1="http://schemas.microsoft.com/office/drawing/2015/9/8/chartex" xmlns:cx2="http://schemas.microsoft.com/office/drawing/2015/10/21/chartex" xmlns:cx3="http://schemas.microsoft.com/office/drawing/2016/5/9/chartex" xmlns:cx4="http://schemas.microsoft.com/office/drawing/2016/5/10/chartex" xmlns:cx5="http://schemas.microsoft.com/office/drawing/2016/5/11/chartex" xmlns:cx6="http://schemas.microsoft.com/office/drawing/2016/5/12/chartex" xmlns:cx7="http://schemas.microsoft.com/office/drawing/2016/5/13/chartex" xmlns:cx8="http://schemas.microsoft.com/office/drawing/2016/5/14/chartex" xmlns:mc="http://schemas.openxmlformats.org/markup-compatibility/2006" xmlns:aink="http://schemas.microsoft.com/office/drawing/2016/ink" xmlns:am3d="http://schemas.microsoft.com/office/drawing/2017/model3d" xmlns:o="urn:schemas-microsoft-com:office:office" xmlns:r="http://schemas.openxmlformats.org/officeDocument/2006/relationships" xmlns:m="http://schemas.openxmlformats.org/officeDocument/2006/math" xmlns:v="urn:schemas-microsoft-com:vml" xmlns:wp14="http://schemas.microsoft.com/office/word/2010/wordprocessingDrawing" xmlns:wp="http://schemas.openxmlformats.org/drawingml/2006/wordprocessingDrawing" xmlns:w10="urn:schemas-microsoft-com:office:word" xmlns:w="http://schemas.openxmlformats.org/wordprocessingml/2006/main" xmlns:w14="http://schemas.microsoft.com/office/word/2010/wordml" xmlns:w15="http://schemas.microsoft.com/office/word/2012/wordml" xmlns:w16cex="http://schemas.microsoft.com/office/word/2018/wordml/cex" xmlns:w16cid="http://schemas.microsoft.com/office/word/2016/wordml/cid" xmlns:w16="http://schemas.microsoft.com/office/word/2018/wordml" xmlns:w16sdtdh="http://schemas.microsoft.com/office/word/2020/wordml/sdtdatahash" xmlns:w16se="http://schemas.microsoft.com/office/word/2015/wordml/symex" xmlns:wpg="http://schemas.microsoft.com/office/word/2010/wordprocessingGroup" xmlns:wpi="http://schemas.microsoft.com/office/word/2010/wordprocessingInk" xmlns:wne="http://schemas.microsoft.com/office/word/2006/wordml" xmlns:wps="http://schemas.microsoft.com/office/word/2010/wordprocessingShape" mc:Ignorable="w14 w15 w16se w16cid w16 w16cex w16sdtdh wp14">
   <w:body>
     <w:p>
       <w:pPr>
@@ -42,7 +42,7 @@
             <v:stroke joinstyle="miter"/>
             <v:path gradientshapeok="t" o:connecttype="rect"/>
           </v:shapetype>
-          <v:shape id="_x0000_s2050" type="#_x0000_t202" style="position:absolute;left:0;text-align:left;margin-left:389.25pt;margin-top:89pt;width:126.3pt;height:115.75pt;z-index:1;mso-position-horizontal-relative:margin;mso-position-vertical-relative:page;mso-width-relative:margin;mso-height-relative:margin" filled="f" stroked="f">
+          <v:shape id="_x0000_s2050" type="#_x0000_t202" style="position:absolute;left:0;text-align:left;margin-left:389.25pt;margin-top:89pt;width:126.3pt;height:115.75pt;z-index:251657216;mso-position-horizontal-relative:margin;mso-position-vertical-relative:page;mso-width-relative:margin;mso-height-relative:margin" filled="f" stroked="f">
             <v:textbox style="mso-next-textbox:#_x0000_s2050">
               <w:txbxContent>
                 <w:p>
@@ -137,7 +137,7 @@
                       <w:b/>
                       <w:noProof/>
                     </w:rPr>
-                    <w:t xml:space="preserve">2022-Jul-02    7:23 AM </w:t>
+                    <w:t xml:space="preserve">2022-Jul-05    8:47 AM </w:t>
                   </w:r>
                   <w:r>
                     <w:rPr>
@@ -227,7 +227,7 @@
             <v:path o:extrusionok="f" gradientshapeok="t" o:connecttype="rect"/>
             <o:lock v:ext="edit" aspectratio="t"/>
           </v:shapetype>
-          <v:shape id="WordPictureWatermark37953500" o:spid="_x0000_s2054" type="#_x0000_t75" style="position:absolute;left:0;text-align:left;margin-left:410.4pt;margin-top:19.65pt;width:84.85pt;height:81.75pt;z-index:-1;mso-position-horizontal-relative:margin;mso-position-vertical-relative:margin" o:allowincell="f">
+          <v:shape id="WordPictureWatermark37953500" o:spid="_x0000_s2054" type="#_x0000_t75" style="position:absolute;left:0;text-align:left;margin-left:410.4pt;margin-top:19.65pt;width:84.85pt;height:81.75pt;z-index:-251658240;mso-position-horizontal-relative:margin;mso-position-vertical-relative:margin" o:allowincell="f">
             <v:imagedata r:id="rId8" o:title="Muni Court Seal jpg - No Fill 1" gain=".5" blacklevel="19661f" grayscale="t"/>
             <w10:wrap anchorx="margin" anchory="margin"/>
           </v:shape>
@@ -291,21 +291,7 @@
         <w:rPr>
           <w:rFonts w:ascii="Palatino Linotype" w:hAnsi="Palatino Linotype"/>
         </w:rPr>
-        <w:t xml:space="preserve">Case No. </w:t>
-      </w:r>
-      <w:proofErr w:type="gramStart"/>
-      <w:r>
-        <w:rPr>
-          <w:rFonts w:ascii="Palatino Linotype" w:hAnsi="Palatino Linotype"/>
-        </w:rPr>
-        <w:t>{{ case</w:t>
-      </w:r>
-      <w:proofErr w:type="gramEnd"/>
-      <w:r>
-        <w:rPr>
-          <w:rFonts w:ascii="Palatino Linotype" w:hAnsi="Palatino Linotype"/>
-        </w:rPr>
-        <w:t>_number }</w:t>
+        <w:t>Case No. {{ case_number }</w:t>
       </w:r>
       <w:r>
         <w:rPr>
@@ -329,19 +315,11 @@
           <w:rFonts w:ascii="Palatino Linotype" w:hAnsi="Palatino Linotype"/>
         </w:rPr>
       </w:pPr>
-      <w:proofErr w:type="gramStart"/>
-      <w:r>
-        <w:rPr>
-          <w:rFonts w:ascii="Palatino Linotype" w:hAnsi="Palatino Linotype"/>
-        </w:rPr>
-        <w:t>{{ defendant</w:t>
-      </w:r>
-      <w:proofErr w:type="gramEnd"/>
-      <w:r>
-        <w:rPr>
-          <w:rFonts w:ascii="Palatino Linotype" w:hAnsi="Palatino Linotype"/>
-        </w:rPr>
-        <w:t>.first_name }} {{ defendant.last_name }},</w:t>
+      <w:r>
+        <w:rPr>
+          <w:rFonts w:ascii="Palatino Linotype" w:hAnsi="Palatino Linotype"/>
+        </w:rPr>
+        <w:t>{{ defendant.first_name }} {{ defendant.last_name }},</w:t>
       </w:r>
       <w:r>
         <w:rPr>
@@ -615,27 +593,13 @@
         <w:rPr>
           <w:rFonts w:ascii="Palatino Linotype" w:hAnsi="Palatino Linotype"/>
         </w:rPr>
-        <w:t xml:space="preserve">{% if jury_trial_only == ‘No’ </w:t>
-      </w:r>
-      <w:proofErr w:type="gramStart"/>
-      <w:r>
-        <w:rPr>
-          <w:rFonts w:ascii="Palatino Linotype" w:hAnsi="Palatino Linotype"/>
-        </w:rPr>
-        <w:t>%}</w:t>
-      </w:r>
-      <w:r>
-        <w:rPr>
-          <w:rFonts w:ascii="Palatino Linotype" w:hAnsi="Palatino Linotype"/>
-        </w:rPr>
-        <w:t>a</w:t>
-      </w:r>
-      <w:proofErr w:type="gramEnd"/>
-      <w:r>
-        <w:rPr>
-          <w:rFonts w:ascii="Palatino Linotype" w:hAnsi="Palatino Linotype"/>
-        </w:rPr>
-        <w:t xml:space="preserve"> </w:t>
+        <w:t>{% if jury_trial_only == ‘No’ %}</w:t>
+      </w:r>
+      <w:r>
+        <w:rPr>
+          <w:rFonts w:ascii="Palatino Linotype" w:hAnsi="Palatino Linotype"/>
+        </w:rPr>
+        <w:t xml:space="preserve">a </w:t>
       </w:r>
       <w:r>
         <w:rPr>
@@ -1022,24 +986,39 @@
       <w:pPr>
         <w:ind w:firstLine="720"/>
         <w:rPr>
+          <w:rFonts w:ascii="Palatino Linotype" w:hAnsi="Palatino Linotype"/>
+        </w:rPr>
+      </w:pPr>
+      <w:r>
+        <w:rPr>
+          <w:rFonts w:ascii="Palatino Linotype" w:hAnsi="Palatino Linotype"/>
+        </w:rPr>
+        <w:t>{{ defendant.first_name }} {{ defendant.last_name }}</w:t>
+      </w:r>
+    </w:p>
+    <w:p>
+      <w:pPr>
+        <w:ind w:firstLine="720"/>
+        <w:rPr>
           <w:sz w:val="24"/>
           <w:szCs w:val="24"/>
         </w:rPr>
       </w:pPr>
-      <w:proofErr w:type="gramStart"/>
-      <w:r>
-        <w:rPr>
-          <w:rFonts w:ascii="Palatino Linotype" w:hAnsi="Palatino Linotype"/>
-        </w:rPr>
-        <w:t>{{ defendant</w:t>
-      </w:r>
-      <w:proofErr w:type="gramEnd"/>
-      <w:r>
-        <w:rPr>
-          <w:rFonts w:ascii="Palatino Linotype" w:hAnsi="Palatino Linotype"/>
-        </w:rPr>
-        <w:t>.first_name }} {{ defendant.last_name }}</w:t>
-      </w:r>
+      <w:r>
+        <w:rPr>
+          <w:rFonts w:ascii="Palatino Linotype" w:hAnsi="Palatino Linotype"/>
+        </w:rPr>
+        <w:t>{{ defense_counsel }}</w:t>
+      </w:r>
+    </w:p>
+    <w:p>
+      <w:pPr>
+        <w:ind w:firstLine="720"/>
+        <w:rPr>
+          <w:sz w:val="24"/>
+          <w:szCs w:val="24"/>
+        </w:rPr>
+      </w:pPr>
     </w:p>
     <w:p>
       <w:pPr>
@@ -1087,7 +1066,7 @@
 </file>
 
 <file path=word/endnotes.xml><?xml version="1.0" encoding="utf-8"?>
-<w:endnotes xmlns:wpc="http://schemas.microsoft.com/office/word/2010/wordprocessingCanvas" xmlns:cx="http://schemas.microsoft.com/office/drawing/2014/chartex" xmlns:cx1="http://schemas.microsoft.com/office/drawing/2015/9/8/chartex" xmlns:cx2="http://schemas.microsoft.com/office/drawing/2015/10/21/chartex" xmlns:cx3="http://schemas.microsoft.com/office/drawing/2016/5/9/chartex" xmlns:cx4="http://schemas.microsoft.com/office/drawing/2016/5/10/chartex" xmlns:cx5="http://schemas.microsoft.com/office/drawing/2016/5/11/chartex" xmlns:cx6="http://schemas.microsoft.com/office/drawing/2016/5/12/chartex" xmlns:cx7="http://schemas.microsoft.com/office/drawing/2016/5/13/chartex" xmlns:cx8="http://schemas.microsoft.com/office/drawing/2016/5/14/chartex" xmlns:mc="http://schemas.openxmlformats.org/markup-compatibility/2006" xmlns:aink="http://schemas.microsoft.com/office/drawing/2016/ink" xmlns:am3d="http://schemas.microsoft.com/office/drawing/2017/model3d" xmlns:o="urn:schemas-microsoft-com:office:office" xmlns:oel="http://schemas.microsoft.com/office/2019/extlst" xmlns:r="http://schemas.openxmlformats.org/officeDocument/2006/relationships" xmlns:m="http://schemas.openxmlformats.org/officeDocument/2006/math" xmlns:v="urn:schemas-microsoft-com:vml" xmlns:wp14="http://schemas.microsoft.com/office/word/2010/wordprocessingDrawing" xmlns:wp="http://schemas.openxmlformats.org/drawingml/2006/wordprocessingDrawing" xmlns:w10="urn:schemas-microsoft-com:office:word" xmlns:w="http://schemas.openxmlformats.org/wordprocessingml/2006/main" xmlns:w14="http://schemas.microsoft.com/office/word/2010/wordml" xmlns:w15="http://schemas.microsoft.com/office/word/2012/wordml" xmlns:w16cex="http://schemas.microsoft.com/office/word/2018/wordml/cex" xmlns:w16cid="http://schemas.microsoft.com/office/word/2016/wordml/cid" xmlns:w16="http://schemas.microsoft.com/office/word/2018/wordml" xmlns:w16sdtdh="http://schemas.microsoft.com/office/word/2020/wordml/sdtdatahash" xmlns:w16se="http://schemas.microsoft.com/office/word/2015/wordml/symex" xmlns:wpg="http://schemas.microsoft.com/office/word/2010/wordprocessingGroup" xmlns:wpi="http://schemas.microsoft.com/office/word/2010/wordprocessingInk" xmlns:wne="http://schemas.microsoft.com/office/word/2006/wordml" xmlns:wps="http://schemas.microsoft.com/office/word/2010/wordprocessingShape" mc:Ignorable="w14 w15 w16se w16cid w16 w16cex w16sdtdh wp14">
+<w:endnotes xmlns:wpc="http://schemas.microsoft.com/office/word/2010/wordprocessingCanvas" xmlns:cx="http://schemas.microsoft.com/office/drawing/2014/chartex" xmlns:cx1="http://schemas.microsoft.com/office/drawing/2015/9/8/chartex" xmlns:cx2="http://schemas.microsoft.com/office/drawing/2015/10/21/chartex" xmlns:cx3="http://schemas.microsoft.com/office/drawing/2016/5/9/chartex" xmlns:cx4="http://schemas.microsoft.com/office/drawing/2016/5/10/chartex" xmlns:cx5="http://schemas.microsoft.com/office/drawing/2016/5/11/chartex" xmlns:cx6="http://schemas.microsoft.com/office/drawing/2016/5/12/chartex" xmlns:cx7="http://schemas.microsoft.com/office/drawing/2016/5/13/chartex" xmlns:cx8="http://schemas.microsoft.com/office/drawing/2016/5/14/chartex" xmlns:mc="http://schemas.openxmlformats.org/markup-compatibility/2006" xmlns:aink="http://schemas.microsoft.com/office/drawing/2016/ink" xmlns:am3d="http://schemas.microsoft.com/office/drawing/2017/model3d" xmlns:o="urn:schemas-microsoft-com:office:office" xmlns:r="http://schemas.openxmlformats.org/officeDocument/2006/relationships" xmlns:m="http://schemas.openxmlformats.org/officeDocument/2006/math" xmlns:v="urn:schemas-microsoft-com:vml" xmlns:wp14="http://schemas.microsoft.com/office/word/2010/wordprocessingDrawing" xmlns:wp="http://schemas.openxmlformats.org/drawingml/2006/wordprocessingDrawing" xmlns:w10="urn:schemas-microsoft-com:office:word" xmlns:w="http://schemas.openxmlformats.org/wordprocessingml/2006/main" xmlns:w14="http://schemas.microsoft.com/office/word/2010/wordml" xmlns:w15="http://schemas.microsoft.com/office/word/2012/wordml" xmlns:w16cex="http://schemas.microsoft.com/office/word/2018/wordml/cex" xmlns:w16cid="http://schemas.microsoft.com/office/word/2016/wordml/cid" xmlns:w16="http://schemas.microsoft.com/office/word/2018/wordml" xmlns:w16sdtdh="http://schemas.microsoft.com/office/word/2020/wordml/sdtdatahash" xmlns:w16se="http://schemas.microsoft.com/office/word/2015/wordml/symex" xmlns:wpg="http://schemas.microsoft.com/office/word/2010/wordprocessingGroup" xmlns:wpi="http://schemas.microsoft.com/office/word/2010/wordprocessingInk" xmlns:wne="http://schemas.microsoft.com/office/word/2006/wordml" xmlns:wps="http://schemas.microsoft.com/office/word/2010/wordprocessingShape" mc:Ignorable="w14 w15 w16se w16cid w16 w16cex w16sdtdh wp14">
   <w:endnote w:type="separator" w:id="-1">
     <w:p>
       <w:r>
@@ -1106,7 +1085,7 @@
 </file>
 
 <file path=word/footnotes.xml><?xml version="1.0" encoding="utf-8"?>
-<w:footnotes xmlns:wpc="http://schemas.microsoft.com/office/word/2010/wordprocessingCanvas" xmlns:cx="http://schemas.microsoft.com/office/drawing/2014/chartex" xmlns:cx1="http://schemas.microsoft.com/office/drawing/2015/9/8/chartex" xmlns:cx2="http://schemas.microsoft.com/office/drawing/2015/10/21/chartex" xmlns:cx3="http://schemas.microsoft.com/office/drawing/2016/5/9/chartex" xmlns:cx4="http://schemas.microsoft.com/office/drawing/2016/5/10/chartex" xmlns:cx5="http://schemas.microsoft.com/office/drawing/2016/5/11/chartex" xmlns:cx6="http://schemas.microsoft.com/office/drawing/2016/5/12/chartex" xmlns:cx7="http://schemas.microsoft.com/office/drawing/2016/5/13/chartex" xmlns:cx8="http://schemas.microsoft.com/office/drawing/2016/5/14/chartex" xmlns:mc="http://schemas.openxmlformats.org/markup-compatibility/2006" xmlns:aink="http://schemas.microsoft.com/office/drawing/2016/ink" xmlns:am3d="http://schemas.microsoft.com/office/drawing/2017/model3d" xmlns:o="urn:schemas-microsoft-com:office:office" xmlns:oel="http://schemas.microsoft.com/office/2019/extlst" xmlns:r="http://schemas.openxmlformats.org/officeDocument/2006/relationships" xmlns:m="http://schemas.openxmlformats.org/officeDocument/2006/math" xmlns:v="urn:schemas-microsoft-com:vml" xmlns:wp14="http://schemas.microsoft.com/office/word/2010/wordprocessingDrawing" xmlns:wp="http://schemas.openxmlformats.org/drawingml/2006/wordprocessingDrawing" xmlns:w10="urn:schemas-microsoft-com:office:word" xmlns:w="http://schemas.openxmlformats.org/wordprocessingml/2006/main" xmlns:w14="http://schemas.microsoft.com/office/word/2010/wordml" xmlns:w15="http://schemas.microsoft.com/office/word/2012/wordml" xmlns:w16cex="http://schemas.microsoft.com/office/word/2018/wordml/cex" xmlns:w16cid="http://schemas.microsoft.com/office/word/2016/wordml/cid" xmlns:w16="http://schemas.microsoft.com/office/word/2018/wordml" xmlns:w16sdtdh="http://schemas.microsoft.com/office/word/2020/wordml/sdtdatahash" xmlns:w16se="http://schemas.microsoft.com/office/word/2015/wordml/symex" xmlns:wpg="http://schemas.microsoft.com/office/word/2010/wordprocessingGroup" xmlns:wpi="http://schemas.microsoft.com/office/word/2010/wordprocessingInk" xmlns:wne="http://schemas.microsoft.com/office/word/2006/wordml" xmlns:wps="http://schemas.microsoft.com/office/word/2010/wordprocessingShape" mc:Ignorable="w14 w15 w16se w16cid w16 w16cex w16sdtdh wp14">
+<w:footnotes xmlns:wpc="http://schemas.microsoft.com/office/word/2010/wordprocessingCanvas" xmlns:cx="http://schemas.microsoft.com/office/drawing/2014/chartex" xmlns:cx1="http://schemas.microsoft.com/office/drawing/2015/9/8/chartex" xmlns:cx2="http://schemas.microsoft.com/office/drawing/2015/10/21/chartex" xmlns:cx3="http://schemas.microsoft.com/office/drawing/2016/5/9/chartex" xmlns:cx4="http://schemas.microsoft.com/office/drawing/2016/5/10/chartex" xmlns:cx5="http://schemas.microsoft.com/office/drawing/2016/5/11/chartex" xmlns:cx6="http://schemas.microsoft.com/office/drawing/2016/5/12/chartex" xmlns:cx7="http://schemas.microsoft.com/office/drawing/2016/5/13/chartex" xmlns:cx8="http://schemas.microsoft.com/office/drawing/2016/5/14/chartex" xmlns:mc="http://schemas.openxmlformats.org/markup-compatibility/2006" xmlns:aink="http://schemas.microsoft.com/office/drawing/2016/ink" xmlns:am3d="http://schemas.microsoft.com/office/drawing/2017/model3d" xmlns:o="urn:schemas-microsoft-com:office:office" xmlns:r="http://schemas.openxmlformats.org/officeDocument/2006/relationships" xmlns:m="http://schemas.openxmlformats.org/officeDocument/2006/math" xmlns:v="urn:schemas-microsoft-com:vml" xmlns:wp14="http://schemas.microsoft.com/office/word/2010/wordprocessingDrawing" xmlns:wp="http://schemas.openxmlformats.org/drawingml/2006/wordprocessingDrawing" xmlns:w10="urn:schemas-microsoft-com:office:word" xmlns:w="http://schemas.openxmlformats.org/wordprocessingml/2006/main" xmlns:w14="http://schemas.microsoft.com/office/word/2010/wordml" xmlns:w15="http://schemas.microsoft.com/office/word/2012/wordml" xmlns:w16cex="http://schemas.microsoft.com/office/word/2018/wordml/cex" xmlns:w16cid="http://schemas.microsoft.com/office/word/2016/wordml/cid" xmlns:w16="http://schemas.microsoft.com/office/word/2018/wordml" xmlns:w16sdtdh="http://schemas.microsoft.com/office/word/2020/wordml/sdtdatahash" xmlns:w16se="http://schemas.microsoft.com/office/word/2015/wordml/symex" xmlns:wpg="http://schemas.microsoft.com/office/word/2010/wordprocessingGroup" xmlns:wpi="http://schemas.microsoft.com/office/word/2010/wordprocessingInk" xmlns:wne="http://schemas.microsoft.com/office/word/2006/wordml" xmlns:wps="http://schemas.microsoft.com/office/word/2010/wordprocessingShape" mc:Ignorable="w14 w15 w16se w16cid w16 w16cex w16sdtdh wp14">
   <w:footnote w:type="separator" w:id="-1">
     <w:p>
       <w:r>
@@ -1125,7 +1104,7 @@
 </file>
 
 <file path=word/header1.xml><?xml version="1.0" encoding="utf-8"?>
-<w:hdr xmlns:wpc="http://schemas.microsoft.com/office/word/2010/wordprocessingCanvas" xmlns:cx="http://schemas.microsoft.com/office/drawing/2014/chartex" xmlns:cx1="http://schemas.microsoft.com/office/drawing/2015/9/8/chartex" xmlns:cx2="http://schemas.microsoft.com/office/drawing/2015/10/21/chartex" xmlns:cx3="http://schemas.microsoft.com/office/drawing/2016/5/9/chartex" xmlns:cx4="http://schemas.microsoft.com/office/drawing/2016/5/10/chartex" xmlns:cx5="http://schemas.microsoft.com/office/drawing/2016/5/11/chartex" xmlns:cx6="http://schemas.microsoft.com/office/drawing/2016/5/12/chartex" xmlns:cx7="http://schemas.microsoft.com/office/drawing/2016/5/13/chartex" xmlns:cx8="http://schemas.microsoft.com/office/drawing/2016/5/14/chartex" xmlns:mc="http://schemas.openxmlformats.org/markup-compatibility/2006" xmlns:aink="http://schemas.microsoft.com/office/drawing/2016/ink" xmlns:am3d="http://schemas.microsoft.com/office/drawing/2017/model3d" xmlns:o="urn:schemas-microsoft-com:office:office" xmlns:oel="http://schemas.microsoft.com/office/2019/extlst" xmlns:r="http://schemas.openxmlformats.org/officeDocument/2006/relationships" xmlns:m="http://schemas.openxmlformats.org/officeDocument/2006/math" xmlns:v="urn:schemas-microsoft-com:vml" xmlns:wp14="http://schemas.microsoft.com/office/word/2010/wordprocessingDrawing" xmlns:wp="http://schemas.openxmlformats.org/drawingml/2006/wordprocessingDrawing" xmlns:w10="urn:schemas-microsoft-com:office:word" xmlns:w="http://schemas.openxmlformats.org/wordprocessingml/2006/main" xmlns:w14="http://schemas.microsoft.com/office/word/2010/wordml" xmlns:w15="http://schemas.microsoft.com/office/word/2012/wordml" xmlns:w16cex="http://schemas.microsoft.com/office/word/2018/wordml/cex" xmlns:w16cid="http://schemas.microsoft.com/office/word/2016/wordml/cid" xmlns:w16="http://schemas.microsoft.com/office/word/2018/wordml" xmlns:w16sdtdh="http://schemas.microsoft.com/office/word/2020/wordml/sdtdatahash" xmlns:w16se="http://schemas.microsoft.com/office/word/2015/wordml/symex" xmlns:wpg="http://schemas.microsoft.com/office/word/2010/wordprocessingGroup" xmlns:wpi="http://schemas.microsoft.com/office/word/2010/wordprocessingInk" xmlns:wne="http://schemas.microsoft.com/office/word/2006/wordml" xmlns:wps="http://schemas.microsoft.com/office/word/2010/wordprocessingShape" mc:Ignorable="w14 w15 w16se w16cid w16 w16cex w16sdtdh wp14">
+<w:hdr xmlns:wpc="http://schemas.microsoft.com/office/word/2010/wordprocessingCanvas" xmlns:cx="http://schemas.microsoft.com/office/drawing/2014/chartex" xmlns:cx1="http://schemas.microsoft.com/office/drawing/2015/9/8/chartex" xmlns:cx2="http://schemas.microsoft.com/office/drawing/2015/10/21/chartex" xmlns:cx3="http://schemas.microsoft.com/office/drawing/2016/5/9/chartex" xmlns:cx4="http://schemas.microsoft.com/office/drawing/2016/5/10/chartex" xmlns:cx5="http://schemas.microsoft.com/office/drawing/2016/5/11/chartex" xmlns:cx6="http://schemas.microsoft.com/office/drawing/2016/5/12/chartex" xmlns:cx7="http://schemas.microsoft.com/office/drawing/2016/5/13/chartex" xmlns:cx8="http://schemas.microsoft.com/office/drawing/2016/5/14/chartex" xmlns:mc="http://schemas.openxmlformats.org/markup-compatibility/2006" xmlns:aink="http://schemas.microsoft.com/office/drawing/2016/ink" xmlns:am3d="http://schemas.microsoft.com/office/drawing/2017/model3d" xmlns:o="urn:schemas-microsoft-com:office:office" xmlns:r="http://schemas.openxmlformats.org/officeDocument/2006/relationships" xmlns:m="http://schemas.openxmlformats.org/officeDocument/2006/math" xmlns:v="urn:schemas-microsoft-com:vml" xmlns:wp14="http://schemas.microsoft.com/office/word/2010/wordprocessingDrawing" xmlns:wp="http://schemas.openxmlformats.org/drawingml/2006/wordprocessingDrawing" xmlns:w10="urn:schemas-microsoft-com:office:word" xmlns:w="http://schemas.openxmlformats.org/wordprocessingml/2006/main" xmlns:w14="http://schemas.microsoft.com/office/word/2010/wordml" xmlns:w15="http://schemas.microsoft.com/office/word/2012/wordml" xmlns:w16cex="http://schemas.microsoft.com/office/word/2018/wordml/cex" xmlns:w16cid="http://schemas.microsoft.com/office/word/2016/wordml/cid" xmlns:w16="http://schemas.microsoft.com/office/word/2018/wordml" xmlns:w16sdtdh="http://schemas.microsoft.com/office/word/2020/wordml/sdtdatahash" xmlns:w16se="http://schemas.microsoft.com/office/word/2015/wordml/symex" xmlns:wpg="http://schemas.microsoft.com/office/word/2010/wordprocessingGroup" xmlns:wpi="http://schemas.microsoft.com/office/word/2010/wordprocessingInk" xmlns:wne="http://schemas.microsoft.com/office/word/2006/wordml" xmlns:wps="http://schemas.microsoft.com/office/word/2010/wordprocessingShape" mc:Ignorable="w14 w15 w16se w16cid w16 w16cex w16sdtdh wp14">
   <w:p>
     <w:pPr>
       <w:pStyle w:val="Header"/>
@@ -1154,7 +1133,7 @@
 </file>
 
 <file path=word/numbering.xml><?xml version="1.0" encoding="utf-8"?>
-<w:numbering xmlns:wpc="http://schemas.microsoft.com/office/word/2010/wordprocessingCanvas" xmlns:cx="http://schemas.microsoft.com/office/drawing/2014/chartex" xmlns:cx1="http://schemas.microsoft.com/office/drawing/2015/9/8/chartex" xmlns:cx2="http://schemas.microsoft.com/office/drawing/2015/10/21/chartex" xmlns:cx3="http://schemas.microsoft.com/office/drawing/2016/5/9/chartex" xmlns:cx4="http://schemas.microsoft.com/office/drawing/2016/5/10/chartex" xmlns:cx5="http://schemas.microsoft.com/office/drawing/2016/5/11/chartex" xmlns:cx6="http://schemas.microsoft.com/office/drawing/2016/5/12/chartex" xmlns:cx7="http://schemas.microsoft.com/office/drawing/2016/5/13/chartex" xmlns:cx8="http://schemas.microsoft.com/office/drawing/2016/5/14/chartex" xmlns:mc="http://schemas.openxmlformats.org/markup-compatibility/2006" xmlns:aink="http://schemas.microsoft.com/office/drawing/2016/ink" xmlns:am3d="http://schemas.microsoft.com/office/drawing/2017/model3d" xmlns:o="urn:schemas-microsoft-com:office:office" xmlns:oel="http://schemas.microsoft.com/office/2019/extlst" xmlns:r="http://schemas.openxmlformats.org/officeDocument/2006/relationships" xmlns:m="http://schemas.openxmlformats.org/officeDocument/2006/math" xmlns:v="urn:schemas-microsoft-com:vml" xmlns:wp14="http://schemas.microsoft.com/office/word/2010/wordprocessingDrawing" xmlns:wp="http://schemas.openxmlformats.org/drawingml/2006/wordprocessingDrawing" xmlns:w10="urn:schemas-microsoft-com:office:word" xmlns:w="http://schemas.openxmlformats.org/wordprocessingml/2006/main" xmlns:w14="http://schemas.microsoft.com/office/word/2010/wordml" xmlns:w15="http://schemas.microsoft.com/office/word/2012/wordml" xmlns:w16cex="http://schemas.microsoft.com/office/word/2018/wordml/cex" xmlns:w16cid="http://schemas.microsoft.com/office/word/2016/wordml/cid" xmlns:w16="http://schemas.microsoft.com/office/word/2018/wordml" xmlns:w16sdtdh="http://schemas.microsoft.com/office/word/2020/wordml/sdtdatahash" xmlns:w16se="http://schemas.microsoft.com/office/word/2015/wordml/symex" xmlns:wpg="http://schemas.microsoft.com/office/word/2010/wordprocessingGroup" xmlns:wpi="http://schemas.microsoft.com/office/word/2010/wordprocessingInk" xmlns:wne="http://schemas.microsoft.com/office/word/2006/wordml" xmlns:wps="http://schemas.microsoft.com/office/word/2010/wordprocessingShape" mc:Ignorable="w14 w15 w16se w16cid w16 w16cex w16sdtdh wp14">
+<w:numbering xmlns:wpc="http://schemas.microsoft.com/office/word/2010/wordprocessingCanvas" xmlns:cx="http://schemas.microsoft.com/office/drawing/2014/chartex" xmlns:cx1="http://schemas.microsoft.com/office/drawing/2015/9/8/chartex" xmlns:cx2="http://schemas.microsoft.com/office/drawing/2015/10/21/chartex" xmlns:cx3="http://schemas.microsoft.com/office/drawing/2016/5/9/chartex" xmlns:cx4="http://schemas.microsoft.com/office/drawing/2016/5/10/chartex" xmlns:cx5="http://schemas.microsoft.com/office/drawing/2016/5/11/chartex" xmlns:cx6="http://schemas.microsoft.com/office/drawing/2016/5/12/chartex" xmlns:cx7="http://schemas.microsoft.com/office/drawing/2016/5/13/chartex" xmlns:cx8="http://schemas.microsoft.com/office/drawing/2016/5/14/chartex" xmlns:mc="http://schemas.openxmlformats.org/markup-compatibility/2006" xmlns:aink="http://schemas.microsoft.com/office/drawing/2016/ink" xmlns:am3d="http://schemas.microsoft.com/office/drawing/2017/model3d" xmlns:o="urn:schemas-microsoft-com:office:office" xmlns:r="http://schemas.openxmlformats.org/officeDocument/2006/relationships" xmlns:m="http://schemas.openxmlformats.org/officeDocument/2006/math" xmlns:v="urn:schemas-microsoft-com:vml" xmlns:wp14="http://schemas.microsoft.com/office/word/2010/wordprocessingDrawing" xmlns:wp="http://schemas.openxmlformats.org/drawingml/2006/wordprocessingDrawing" xmlns:w10="urn:schemas-microsoft-com:office:word" xmlns:w="http://schemas.openxmlformats.org/wordprocessingml/2006/main" xmlns:w14="http://schemas.microsoft.com/office/word/2010/wordml" xmlns:w15="http://schemas.microsoft.com/office/word/2012/wordml" xmlns:w16cex="http://schemas.microsoft.com/office/word/2018/wordml/cex" xmlns:w16cid="http://schemas.microsoft.com/office/word/2016/wordml/cid" xmlns:w16="http://schemas.microsoft.com/office/word/2018/wordml" xmlns:w16sdtdh="http://schemas.microsoft.com/office/word/2020/wordml/sdtdatahash" xmlns:w16se="http://schemas.microsoft.com/office/word/2015/wordml/symex" xmlns:wpg="http://schemas.microsoft.com/office/word/2010/wordprocessingGroup" xmlns:wpi="http://schemas.microsoft.com/office/word/2010/wordprocessingInk" xmlns:wne="http://schemas.microsoft.com/office/word/2006/wordml" xmlns:wps="http://schemas.microsoft.com/office/word/2010/wordprocessingShape" mc:Ignorable="w14 w15 w16se w16cid w16 w16cex w16sdtdh wp14">
   <w:abstractNum w:abstractNumId="0" w15:restartNumberingAfterBreak="0">
     <w:nsid w:val="40AF47CE"/>
     <w:multiLevelType w:val="hybridMultilevel"/>
@@ -1358,10 +1337,10 @@
       </w:pPr>
     </w:lvl>
   </w:abstractNum>
-  <w:num w:numId="1" w16cid:durableId="723798075">
+  <w:num w:numId="1">
     <w:abstractNumId w:val="1"/>
   </w:num>
-  <w:num w:numId="2" w16cid:durableId="993024986">
+  <w:num w:numId="2">
     <w:abstractNumId w:val="0"/>
   </w:num>
 </w:numbering>
